--- a/GCL/03/JZ307699/Sprawko.docx
+++ b/GCL/03/JZ307699/Sprawko.docx
@@ -175,7 +175,7 @@
                     <pic:cNvPicPr/>
                   </pic:nvPicPr>
                   <pic:blipFill rotWithShape="1">
-                    <a:blip r:embed="rId5"/>
+                    <a:blip r:embed="rId6"/>
                     <a:srcRect l="38029" t="48755" r="34027" b="48493"/>
                     <a:stretch/>
                   </pic:blipFill>
@@ -222,7 +222,7 @@
                     <pic:cNvPicPr/>
                   </pic:nvPicPr>
                   <pic:blipFill>
-                    <a:blip r:embed="rId5"/>
+                    <a:blip r:embed="rId6"/>
                     <a:stretch>
                       <a:fillRect/>
                     </a:stretch>
@@ -283,7 +283,7 @@
                     <pic:cNvPicPr/>
                   </pic:nvPicPr>
                   <pic:blipFill>
-                    <a:blip r:embed="rId6"/>
+                    <a:blip r:embed="rId7"/>
                     <a:stretch>
                       <a:fillRect/>
                     </a:stretch>
@@ -363,7 +363,7 @@
         </w:rPr>
         <w:t xml:space="preserve"> </w:t>
       </w:r>
-      <w:hyperlink r:id="rId7" w:history="1">
+      <w:hyperlink r:id="rId8" w:history="1">
         <w:r>
           <w:rPr>
             <w:rStyle w:val="Hipercze"/>
@@ -434,7 +434,7 @@
                     <pic:cNvPicPr/>
                   </pic:nvPicPr>
                   <pic:blipFill rotWithShape="1">
-                    <a:blip r:embed="rId8"/>
+                    <a:blip r:embed="rId9"/>
                     <a:srcRect l="8697" t="69797" r="1413" b="25031"/>
                     <a:stretch/>
                   </pic:blipFill>
@@ -497,7 +497,7 @@
                     <pic:cNvPicPr/>
                   </pic:nvPicPr>
                   <pic:blipFill rotWithShape="1">
-                    <a:blip r:embed="rId8"/>
+                    <a:blip r:embed="rId9"/>
                     <a:srcRect t="69857"/>
                     <a:stretch/>
                   </pic:blipFill>
@@ -624,7 +624,7 @@
                     <pic:cNvPicPr/>
                   </pic:nvPicPr>
                   <pic:blipFill rotWithShape="1">
-                    <a:blip r:embed="rId9"/>
+                    <a:blip r:embed="rId10"/>
                     <a:srcRect l="39118" t="23031" r="20756" b="73932"/>
                     <a:stretch/>
                   </pic:blipFill>
@@ -688,7 +688,7 @@
                     <pic:cNvPicPr/>
                   </pic:nvPicPr>
                   <pic:blipFill>
-                    <a:blip r:embed="rId9"/>
+                    <a:blip r:embed="rId10"/>
                     <a:stretch>
                       <a:fillRect/>
                     </a:stretch>
@@ -762,7 +762,7 @@
                     <pic:cNvPicPr/>
                   </pic:nvPicPr>
                   <pic:blipFill>
-                    <a:blip r:embed="rId10"/>
+                    <a:blip r:embed="rId11"/>
                     <a:stretch>
                       <a:fillRect/>
                     </a:stretch>
@@ -824,7 +824,7 @@
                     <pic:cNvPicPr/>
                   </pic:nvPicPr>
                   <pic:blipFill rotWithShape="1">
-                    <a:blip r:embed="rId11"/>
+                    <a:blip r:embed="rId12"/>
                     <a:srcRect l="37688" t="40335" r="14904" b="56599"/>
                     <a:stretch/>
                   </pic:blipFill>
@@ -899,7 +899,7 @@
                     <pic:cNvPicPr/>
                   </pic:nvPicPr>
                   <pic:blipFill rotWithShape="1">
-                    <a:blip r:embed="rId11"/>
+                    <a:blip r:embed="rId12"/>
                     <a:srcRect t="39627"/>
                     <a:stretch/>
                   </pic:blipFill>
@@ -984,7 +984,7 @@
                     <pic:cNvPicPr/>
                   </pic:nvPicPr>
                   <pic:blipFill rotWithShape="1">
-                    <a:blip r:embed="rId12"/>
+                    <a:blip r:embed="rId13"/>
                     <a:srcRect t="24186" b="19132"/>
                     <a:stretch/>
                   </pic:blipFill>
@@ -1092,7 +1092,7 @@
                     <pic:cNvPicPr/>
                   </pic:nvPicPr>
                   <pic:blipFill>
-                    <a:blip r:embed="rId13"/>
+                    <a:blip r:embed="rId14"/>
                     <a:stretch>
                       <a:fillRect/>
                     </a:stretch>
@@ -1184,7 +1184,7 @@
                     <pic:cNvPicPr/>
                   </pic:nvPicPr>
                   <pic:blipFill>
-                    <a:blip r:embed="rId14"/>
+                    <a:blip r:embed="rId15"/>
                     <a:stretch>
                       <a:fillRect/>
                     </a:stretch>
@@ -1322,7 +1322,7 @@
                     <pic:cNvPicPr/>
                   </pic:nvPicPr>
                   <pic:blipFill rotWithShape="1">
-                    <a:blip r:embed="rId15"/>
+                    <a:blip r:embed="rId16"/>
                     <a:srcRect l="37863" t="50330" r="36012" b="46118"/>
                     <a:stretch/>
                   </pic:blipFill>
@@ -1376,7 +1376,7 @@
                     <pic:cNvPicPr/>
                   </pic:nvPicPr>
                   <pic:blipFill rotWithShape="1">
-                    <a:blip r:embed="rId15"/>
+                    <a:blip r:embed="rId16"/>
                     <a:srcRect l="8763" t="50921" r="36508" b="43157"/>
                     <a:stretch/>
                   </pic:blipFill>
@@ -1443,7 +1443,7 @@
                     <pic:cNvPicPr/>
                   </pic:nvPicPr>
                   <pic:blipFill rotWithShape="1">
-                    <a:blip r:embed="rId12"/>
+                    <a:blip r:embed="rId13"/>
                     <a:srcRect l="38029" t="83718" r="36177" b="14302"/>
                     <a:stretch/>
                   </pic:blipFill>
@@ -1497,7 +1497,7 @@
                     <pic:cNvPicPr/>
                   </pic:nvPicPr>
                   <pic:blipFill rotWithShape="1">
-                    <a:blip r:embed="rId12"/>
+                    <a:blip r:embed="rId13"/>
                     <a:srcRect t="83124" r="24934" b="11334"/>
                     <a:stretch/>
                   </pic:blipFill>
@@ -1564,7 +1564,7 @@
         </w:rPr>
         <w:t xml:space="preserve"> repozytorium za pomocą protokołu SSH: </w:t>
       </w:r>
-      <w:hyperlink r:id="rId16" w:history="1">
+      <w:hyperlink r:id="rId17" w:history="1">
         <w:r>
           <w:rPr>
             <w:rStyle w:val="Hipercze"/>
@@ -1608,7 +1608,7 @@
                     <pic:cNvPicPr/>
                   </pic:nvPicPr>
                   <pic:blipFill rotWithShape="1">
-                    <a:blip r:embed="rId17"/>
+                    <a:blip r:embed="rId18"/>
                     <a:srcRect l="10913" t="56486" r="3274" b="38322"/>
                     <a:stretch/>
                   </pic:blipFill>
@@ -1662,7 +1662,7 @@
                     <pic:cNvPicPr/>
                   </pic:nvPicPr>
                   <pic:blipFill rotWithShape="1">
-                    <a:blip r:embed="rId17"/>
+                    <a:blip r:embed="rId18"/>
                     <a:srcRect l="2646" t="63962" r="2942" b="6134"/>
                     <a:stretch/>
                   </pic:blipFill>
@@ -1736,7 +1736,7 @@
                     <pic:cNvPicPr/>
                   </pic:nvPicPr>
                   <pic:blipFill>
-                    <a:blip r:embed="rId18"/>
+                    <a:blip r:embed="rId19"/>
                     <a:stretch>
                       <a:fillRect/>
                     </a:stretch>
@@ -1837,7 +1837,7 @@
                     <pic:cNvPicPr/>
                   </pic:nvPicPr>
                   <pic:blipFill rotWithShape="1">
-                    <a:blip r:embed="rId19"/>
+                    <a:blip r:embed="rId20"/>
                     <a:srcRect l="11244" t="34628" r="25595" b="51272"/>
                     <a:stretch/>
                   </pic:blipFill>
@@ -1905,7 +1905,7 @@
                     <pic:cNvPicPr/>
                   </pic:nvPicPr>
                   <pic:blipFill>
-                    <a:blip r:embed="rId19"/>
+                    <a:blip r:embed="rId20"/>
                     <a:stretch>
                       <a:fillRect/>
                     </a:stretch>
@@ -2080,7 +2080,7 @@
                     <pic:cNvPicPr/>
                   </pic:nvPicPr>
                   <pic:blipFill>
-                    <a:blip r:embed="rId20"/>
+                    <a:blip r:embed="rId21"/>
                     <a:stretch>
                       <a:fillRect/>
                     </a:stretch>
@@ -2203,7 +2203,7 @@
                     <pic:cNvPicPr/>
                   </pic:nvPicPr>
                   <pic:blipFill rotWithShape="1">
-                    <a:blip r:embed="rId21"/>
+                    <a:blip r:embed="rId22"/>
                     <a:srcRect b="64179"/>
                     <a:stretch/>
                   </pic:blipFill>
@@ -2329,7 +2329,7 @@
                     <pic:cNvPicPr/>
                   </pic:nvPicPr>
                   <pic:blipFill rotWithShape="1">
-                    <a:blip r:embed="rId21"/>
+                    <a:blip r:embed="rId22"/>
                     <a:srcRect b="35821"/>
                     <a:stretch/>
                   </pic:blipFill>
@@ -2446,7 +2446,7 @@
                     <pic:cNvPicPr/>
                   </pic:nvPicPr>
                   <pic:blipFill rotWithShape="1">
-                    <a:blip r:embed="rId22"/>
+                    <a:blip r:embed="rId23"/>
                     <a:srcRect t="67050"/>
                     <a:stretch/>
                   </pic:blipFill>
@@ -2585,7 +2585,7 @@
                     <pic:cNvPicPr/>
                   </pic:nvPicPr>
                   <pic:blipFill>
-                    <a:blip r:embed="rId23"/>
+                    <a:blip r:embed="rId24"/>
                     <a:stretch>
                       <a:fillRect/>
                     </a:stretch>
@@ -2605,6 +2605,27 @@
           </wp:inline>
         </w:drawing>
       </w:r>
+      <w:r>
+        <w:rPr>
+          <w:sz w:val="28"/>
+          <w:szCs w:val="28"/>
+        </w:rPr>
+        <w:br/>
+      </w:r>
+      <w:r>
+        <w:rPr>
+          <w:sz w:val="28"/>
+          <w:szCs w:val="28"/>
+        </w:rPr>
+        <w:br/>
+      </w:r>
+      <w:r>
+        <w:rPr>
+          <w:sz w:val="28"/>
+          <w:szCs w:val="28"/>
+        </w:rPr>
+        <w:br/>
+      </w:r>
     </w:p>
     <w:p>
       <w:pPr>
@@ -2627,6 +2648,7 @@
           <w:sz w:val="28"/>
           <w:szCs w:val="28"/>
         </w:rPr>
+        <w:lastRenderedPageBreak/>
         <w:t>W nowym katalogu dodaj plik ze sprawozdaniem</w:t>
       </w:r>
       <w:r>
@@ -2637,6 +2659,68 @@
           <w:szCs w:val="28"/>
         </w:rPr>
         <w:br/>
+      </w:r>
+      <w:r>
+        <w:rPr>
+          <w:sz w:val="28"/>
+          <w:szCs w:val="28"/>
+        </w:rPr>
+        <w:t>W katalogu JZ307699 wrzuciłam aktualne sprawozdanie</w:t>
+      </w:r>
+    </w:p>
+    <w:p>
+      <w:pPr>
+        <w:pStyle w:val="Akapitzlist"/>
+        <w:ind w:left="1068"/>
+        <w:rPr>
+          <w:b/>
+          <w:bCs/>
+          <w:sz w:val="28"/>
+          <w:szCs w:val="28"/>
+        </w:rPr>
+      </w:pPr>
+      <w:r>
+        <w:rPr>
+          <w:b/>
+          <w:bCs/>
+          <w:sz w:val="28"/>
+          <w:szCs w:val="28"/>
+        </w:rPr>
+        <w:drawing>
+          <wp:inline distT="0" distB="0" distL="0" distR="0" wp14:anchorId="5EE7B46E" wp14:editId="323A8D9E">
+            <wp:extent cx="5000625" cy="3966545"/>
+            <wp:effectExtent l="0" t="0" r="0" b="0"/>
+            <wp:docPr id="68" name="Obraz 68" descr="Obraz zawierający tekst&#10;&#10;Opis wygenerowany automatycznie"/>
+            <wp:cNvGraphicFramePr>
+              <a:graphicFrameLocks xmlns:a="http://schemas.openxmlformats.org/drawingml/2006/main" noChangeAspect="1"/>
+            </wp:cNvGraphicFramePr>
+            <a:graphic xmlns:a="http://schemas.openxmlformats.org/drawingml/2006/main">
+              <a:graphicData uri="http://schemas.openxmlformats.org/drawingml/2006/picture">
+                <pic:pic xmlns:pic="http://schemas.openxmlformats.org/drawingml/2006/picture">
+                  <pic:nvPicPr>
+                    <pic:cNvPr id="68" name="Obraz 68" descr="Obraz zawierający tekst&#10;&#10;Opis wygenerowany automatycznie"/>
+                    <pic:cNvPicPr/>
+                  </pic:nvPicPr>
+                  <pic:blipFill>
+                    <a:blip r:embed="rId25"/>
+                    <a:stretch>
+                      <a:fillRect/>
+                    </a:stretch>
+                  </pic:blipFill>
+                  <pic:spPr>
+                    <a:xfrm>
+                      <a:off x="0" y="0"/>
+                      <a:ext cx="5010851" cy="3974657"/>
+                    </a:xfrm>
+                    <a:prstGeom prst="rect">
+                      <a:avLst/>
+                    </a:prstGeom>
+                  </pic:spPr>
+                </pic:pic>
+              </a:graphicData>
+            </a:graphic>
+          </wp:inline>
+        </w:drawing>
       </w:r>
     </w:p>
     <w:p>
@@ -2666,25 +2750,18 @@
     <w:p>
       <w:pPr>
         <w:pStyle w:val="Akapitzlist"/>
-        <w:numPr>
-          <w:ilvl w:val="0"/>
-          <w:numId w:val="4"/>
-        </w:numPr>
-        <w:rPr>
-          <w:b/>
-          <w:bCs/>
-          <w:sz w:val="28"/>
-          <w:szCs w:val="28"/>
-        </w:rPr>
-      </w:pPr>
-      <w:r>
-        <w:rPr>
-          <w:b/>
-          <w:bCs/>
-          <w:sz w:val="28"/>
-          <w:szCs w:val="28"/>
-        </w:rPr>
-        <w:t>Wyślij zmiany do zdalnego źródła</w:t>
+        <w:ind w:left="1068"/>
+        <w:rPr>
+          <w:sz w:val="28"/>
+          <w:szCs w:val="28"/>
+        </w:rPr>
+      </w:pPr>
+      <w:r>
+        <w:rPr>
+          <w:sz w:val="28"/>
+          <w:szCs w:val="28"/>
+        </w:rPr>
+        <w:t>Zrzuty ekranu umieściłam tutaj.</w:t>
       </w:r>
     </w:p>
     <w:p>
@@ -2708,8 +2785,189 @@
           <w:sz w:val="28"/>
           <w:szCs w:val="28"/>
         </w:rPr>
+        <w:t>Wyślij zmiany do zdalnego źródła</w:t>
+      </w:r>
+    </w:p>
+    <w:p>
+      <w:pPr>
+        <w:pStyle w:val="Akapitzlist"/>
+        <w:ind w:left="1068"/>
+        <w:rPr>
+          <w:sz w:val="28"/>
+          <w:szCs w:val="28"/>
+        </w:rPr>
+      </w:pPr>
+      <w:r>
+        <w:rPr>
+          <w:sz w:val="28"/>
+          <w:szCs w:val="28"/>
+        </w:rPr>
+        <w:t xml:space="preserve">Dodałam plik „Sprawko” poleceniem git </w:t>
+      </w:r>
+      <w:proofErr w:type="spellStart"/>
+      <w:r>
+        <w:rPr>
+          <w:sz w:val="28"/>
+          <w:szCs w:val="28"/>
+        </w:rPr>
+        <w:t>add</w:t>
+      </w:r>
+      <w:proofErr w:type="spellEnd"/>
+      <w:r>
+        <w:rPr>
+          <w:sz w:val="28"/>
+          <w:szCs w:val="28"/>
+        </w:rPr>
+        <w:t xml:space="preserve"> Sprawko.docx, następnie zrobiłam </w:t>
+      </w:r>
+      <w:proofErr w:type="spellStart"/>
+      <w:r>
+        <w:rPr>
+          <w:sz w:val="28"/>
+          <w:szCs w:val="28"/>
+        </w:rPr>
+        <w:t>commita</w:t>
+      </w:r>
+      <w:proofErr w:type="spellEnd"/>
+      <w:r>
+        <w:rPr>
+          <w:sz w:val="28"/>
+          <w:szCs w:val="28"/>
+        </w:rPr>
+        <w:t xml:space="preserve">, git </w:t>
+      </w:r>
+      <w:proofErr w:type="spellStart"/>
+      <w:r>
+        <w:rPr>
+          <w:sz w:val="28"/>
+          <w:szCs w:val="28"/>
+        </w:rPr>
+        <w:t>commit</w:t>
+      </w:r>
+      <w:proofErr w:type="spellEnd"/>
+      <w:r>
+        <w:rPr>
+          <w:sz w:val="28"/>
+          <w:szCs w:val="28"/>
+        </w:rPr>
+        <w:t xml:space="preserve"> -m „Sprawozdanie”. Terminal poprosił mnie o podanie maila, który powie mu kim jestem. Następnie powtórzyłam wykonanie </w:t>
+      </w:r>
+      <w:proofErr w:type="spellStart"/>
+      <w:r>
+        <w:rPr>
+          <w:sz w:val="28"/>
+          <w:szCs w:val="28"/>
+        </w:rPr>
+        <w:t>commita</w:t>
+      </w:r>
+      <w:proofErr w:type="spellEnd"/>
+      <w:r>
+        <w:rPr>
+          <w:sz w:val="28"/>
+          <w:szCs w:val="28"/>
+        </w:rPr>
+        <w:t xml:space="preserve"> i wysłałam zmiany do zdalnego źródła poleceniem git </w:t>
+      </w:r>
+      <w:proofErr w:type="spellStart"/>
+      <w:r>
+        <w:rPr>
+          <w:sz w:val="28"/>
+          <w:szCs w:val="28"/>
+        </w:rPr>
+        <w:t>push</w:t>
+      </w:r>
+      <w:proofErr w:type="spellEnd"/>
+      <w:r>
+        <w:rPr>
+          <w:sz w:val="28"/>
+          <w:szCs w:val="28"/>
+        </w:rPr>
+        <w:t xml:space="preserve"> </w:t>
+      </w:r>
+      <w:proofErr w:type="spellStart"/>
+      <w:r>
+        <w:rPr>
+          <w:sz w:val="28"/>
+          <w:szCs w:val="28"/>
+        </w:rPr>
+        <w:t>origin</w:t>
+      </w:r>
+      <w:proofErr w:type="spellEnd"/>
+      <w:r>
+        <w:rPr>
+          <w:sz w:val="28"/>
+          <w:szCs w:val="28"/>
+        </w:rPr>
+        <w:t xml:space="preserve"> JZ307699.</w:t>
+      </w:r>
+    </w:p>
+    <w:p>
+      <w:pPr>
+        <w:pStyle w:val="Akapitzlist"/>
+        <w:ind w:left="1068"/>
+        <w:rPr>
+          <w:sz w:val="28"/>
+          <w:szCs w:val="28"/>
+        </w:rPr>
+      </w:pPr>
+    </w:p>
+    <w:p>
+      <w:pPr>
+        <w:pStyle w:val="Akapitzlist"/>
+        <w:ind w:left="1068"/>
+        <w:rPr>
+          <w:b/>
+          <w:bCs/>
+          <w:sz w:val="28"/>
+          <w:szCs w:val="28"/>
+        </w:rPr>
+      </w:pPr>
+      <w:r>
         <w:lastRenderedPageBreak/>
-        <w:t>Spróbuj wciągnąć swoją gałąź do gałęzi grupowej</w:t>
+        <w:drawing>
+          <wp:inline distT="0" distB="0" distL="0" distR="0" wp14:anchorId="1934A9D7" wp14:editId="4C933892">
+            <wp:extent cx="4905375" cy="3895318"/>
+            <wp:effectExtent l="0" t="0" r="0" b="0"/>
+            <wp:docPr id="69" name="Obraz 69" descr="Obraz zawierający tekst&#10;&#10;Opis wygenerowany automatycznie"/>
+            <wp:cNvGraphicFramePr>
+              <a:graphicFrameLocks xmlns:a="http://schemas.openxmlformats.org/drawingml/2006/main" noChangeAspect="1"/>
+            </wp:cNvGraphicFramePr>
+            <a:graphic xmlns:a="http://schemas.openxmlformats.org/drawingml/2006/main">
+              <a:graphicData uri="http://schemas.openxmlformats.org/drawingml/2006/picture">
+                <pic:pic xmlns:pic="http://schemas.openxmlformats.org/drawingml/2006/picture">
+                  <pic:nvPicPr>
+                    <pic:cNvPr id="66" name="Obraz 66" descr="Obraz zawierający tekst&#10;&#10;Opis wygenerowany automatycznie"/>
+                    <pic:cNvPicPr/>
+                  </pic:nvPicPr>
+                  <pic:blipFill>
+                    <a:blip r:embed="rId26"/>
+                    <a:stretch>
+                      <a:fillRect/>
+                    </a:stretch>
+                  </pic:blipFill>
+                  <pic:spPr>
+                    <a:xfrm>
+                      <a:off x="0" y="0"/>
+                      <a:ext cx="4913056" cy="3901417"/>
+                    </a:xfrm>
+                    <a:prstGeom prst="rect">
+                      <a:avLst/>
+                    </a:prstGeom>
+                  </pic:spPr>
+                </pic:pic>
+              </a:graphicData>
+            </a:graphic>
+          </wp:inline>
+        </w:drawing>
+      </w:r>
+      <w:r>
+        <w:rPr>
+          <w:b/>
+          <w:bCs/>
+          <w:sz w:val="28"/>
+          <w:szCs w:val="28"/>
+        </w:rPr>
+        <w:br/>
       </w:r>
     </w:p>
     <w:p>
@@ -2733,7 +2991,122 @@
           <w:sz w:val="28"/>
           <w:szCs w:val="28"/>
         </w:rPr>
-        <w:t>Zaktualizuj sprawozdanie i zrzuty o ten krok i wyślij aktualizację do zdalnego źródła (na swojej gałęzi)</w:t>
+        <w:t>Spróbuj wciągnąć swoją gałąź do gałęzi grupowej</w:t>
+      </w:r>
+      <w:r>
+        <w:rPr>
+          <w:b/>
+          <w:bCs/>
+          <w:sz w:val="28"/>
+          <w:szCs w:val="28"/>
+        </w:rPr>
+        <w:br/>
+      </w:r>
+      <w:r>
+        <w:rPr>
+          <w:sz w:val="28"/>
+          <w:szCs w:val="28"/>
+        </w:rPr>
+        <w:t xml:space="preserve">Poleceniem git </w:t>
+      </w:r>
+      <w:proofErr w:type="spellStart"/>
+      <w:r>
+        <w:rPr>
+          <w:sz w:val="28"/>
+          <w:szCs w:val="28"/>
+        </w:rPr>
+        <w:t>merge</w:t>
+      </w:r>
+      <w:proofErr w:type="spellEnd"/>
+      <w:r>
+        <w:rPr>
+          <w:sz w:val="28"/>
+          <w:szCs w:val="28"/>
+        </w:rPr>
+        <w:t xml:space="preserve"> JZ307699 scaliłam zmiany wykonane w gałęzi JZ307699 z gałęzią bieżącą GCL03 (poleceniem git </w:t>
+      </w:r>
+      <w:proofErr w:type="spellStart"/>
+      <w:r>
+        <w:rPr>
+          <w:sz w:val="28"/>
+          <w:szCs w:val="28"/>
+        </w:rPr>
+        <w:t>checkout</w:t>
+      </w:r>
+      <w:proofErr w:type="spellEnd"/>
+      <w:r>
+        <w:rPr>
+          <w:sz w:val="28"/>
+          <w:szCs w:val="28"/>
+        </w:rPr>
+        <w:t xml:space="preserve"> GCL03 ustawiłam się na tej gałęzi). Następnie </w:t>
+      </w:r>
+      <w:proofErr w:type="spellStart"/>
+      <w:r>
+        <w:rPr>
+          <w:sz w:val="28"/>
+          <w:szCs w:val="28"/>
+        </w:rPr>
+        <w:t>probówałam</w:t>
+      </w:r>
+      <w:proofErr w:type="spellEnd"/>
+      <w:r>
+        <w:rPr>
+          <w:sz w:val="28"/>
+          <w:szCs w:val="28"/>
+        </w:rPr>
+        <w:t xml:space="preserve"> wysłać zmiany do źródła, które wyświetliły błąd:</w:t>
+      </w:r>
+    </w:p>
+    <w:p>
+      <w:pPr>
+        <w:pStyle w:val="Akapitzlist"/>
+        <w:ind w:left="1068"/>
+        <w:rPr>
+          <w:sz w:val="28"/>
+          <w:szCs w:val="28"/>
+        </w:rPr>
+      </w:pPr>
+      <w:r>
+        <w:rPr>
+          <w:sz w:val="28"/>
+          <w:szCs w:val="28"/>
+        </w:rPr>
+        <w:drawing>
+          <wp:inline distT="0" distB="0" distL="0" distR="0" wp14:anchorId="2C0E12DA" wp14:editId="5440930E">
+            <wp:extent cx="4324350" cy="3446324"/>
+            <wp:effectExtent l="0" t="0" r="0" b="1905"/>
+            <wp:docPr id="70" name="Obraz 70" descr="Obraz zawierający tekst&#10;&#10;Opis wygenerowany automatycznie"/>
+            <wp:cNvGraphicFramePr>
+              <a:graphicFrameLocks xmlns:a="http://schemas.openxmlformats.org/drawingml/2006/main" noChangeAspect="1"/>
+            </wp:cNvGraphicFramePr>
+            <a:graphic xmlns:a="http://schemas.openxmlformats.org/drawingml/2006/main">
+              <a:graphicData uri="http://schemas.openxmlformats.org/drawingml/2006/picture">
+                <pic:pic xmlns:pic="http://schemas.openxmlformats.org/drawingml/2006/picture">
+                  <pic:nvPicPr>
+                    <pic:cNvPr id="70" name="Obraz 70" descr="Obraz zawierający tekst&#10;&#10;Opis wygenerowany automatycznie"/>
+                    <pic:cNvPicPr/>
+                  </pic:nvPicPr>
+                  <pic:blipFill>
+                    <a:blip r:embed="rId27"/>
+                    <a:stretch>
+                      <a:fillRect/>
+                    </a:stretch>
+                  </pic:blipFill>
+                  <pic:spPr>
+                    <a:xfrm>
+                      <a:off x="0" y="0"/>
+                      <a:ext cx="4332874" cy="3453117"/>
+                    </a:xfrm>
+                    <a:prstGeom prst="rect">
+                      <a:avLst/>
+                    </a:prstGeom>
+                  </pic:spPr>
+                </pic:pic>
+              </a:graphicData>
+            </a:graphic>
+          </wp:inline>
+        </w:drawing>
       </w:r>
     </w:p>
     <w:p>
@@ -2757,47 +3130,17 @@
           <w:sz w:val="28"/>
           <w:szCs w:val="28"/>
         </w:rPr>
-        <w:t xml:space="preserve">Oznacz </w:t>
-      </w:r>
-      <w:proofErr w:type="spellStart"/>
-      <w:r>
-        <w:rPr>
-          <w:b/>
-          <w:bCs/>
-          <w:sz w:val="28"/>
-          <w:szCs w:val="28"/>
-        </w:rPr>
-        <w:t>tagiem</w:t>
-      </w:r>
-      <w:proofErr w:type="spellEnd"/>
-      <w:r>
-        <w:rPr>
-          <w:b/>
-          <w:bCs/>
-          <w:sz w:val="28"/>
-          <w:szCs w:val="28"/>
-        </w:rPr>
-        <w:t xml:space="preserve"> ostatni </w:t>
-      </w:r>
-      <w:proofErr w:type="spellStart"/>
-      <w:r>
-        <w:rPr>
-          <w:b/>
-          <w:bCs/>
-          <w:sz w:val="28"/>
-          <w:szCs w:val="28"/>
-        </w:rPr>
-        <w:t>commit</w:t>
-      </w:r>
-      <w:proofErr w:type="spellEnd"/>
-      <w:r>
-        <w:rPr>
-          <w:b/>
-          <w:bCs/>
-          <w:sz w:val="28"/>
-          <w:szCs w:val="28"/>
-        </w:rPr>
-        <w:t xml:space="preserve"> i wypchnij go na zdalną gałąź</w:t>
+        <w:lastRenderedPageBreak/>
+        <w:t>Zaktualizuj sprawozdanie i zrzuty o ten krok i wyślij aktualizację do zdalnego źródła (na swojej gałęzi)</w:t>
+      </w:r>
+      <w:r>
+        <w:rPr>
+          <w:b/>
+          <w:bCs/>
+          <w:sz w:val="28"/>
+          <w:szCs w:val="28"/>
+        </w:rPr>
+        <w:br/>
       </w:r>
     </w:p>
     <w:p>
@@ -2821,7 +3164,7 @@
           <w:sz w:val="28"/>
           <w:szCs w:val="28"/>
         </w:rPr>
-        <w:t xml:space="preserve">Ustal </w:t>
+        <w:t xml:space="preserve">Oznacz </w:t>
       </w:r>
       <w:proofErr w:type="spellStart"/>
       <w:r>
@@ -2831,7 +3174,7 @@
           <w:sz w:val="28"/>
           <w:szCs w:val="28"/>
         </w:rPr>
-        <w:t>hook</w:t>
+        <w:t>tagiem</w:t>
       </w:r>
       <w:proofErr w:type="spellEnd"/>
       <w:r>
@@ -2841,7 +3184,7 @@
           <w:sz w:val="28"/>
           <w:szCs w:val="28"/>
         </w:rPr>
-        <w:t xml:space="preserve">, który będzie sprawdzał, czy wiadomość z </w:t>
+        <w:t xml:space="preserve"> ostatni </w:t>
       </w:r>
       <w:proofErr w:type="spellStart"/>
       <w:r>
@@ -2851,7 +3194,7 @@
           <w:sz w:val="28"/>
           <w:szCs w:val="28"/>
         </w:rPr>
-        <w:t>commitem</w:t>
+        <w:t>commit</w:t>
       </w:r>
       <w:proofErr w:type="spellEnd"/>
       <w:r>
@@ -2861,7 +3204,7 @@
           <w:sz w:val="28"/>
           <w:szCs w:val="28"/>
         </w:rPr>
-        <w:t xml:space="preserve"> zawiera nazwę przedmiotu</w:t>
+        <w:t xml:space="preserve"> i wypchnij go na zdalną gałąź</w:t>
       </w:r>
     </w:p>
     <w:p>
@@ -2885,6 +3228,70 @@
           <w:sz w:val="28"/>
           <w:szCs w:val="28"/>
         </w:rPr>
+        <w:t xml:space="preserve">Ustal </w:t>
+      </w:r>
+      <w:proofErr w:type="spellStart"/>
+      <w:r>
+        <w:rPr>
+          <w:b/>
+          <w:bCs/>
+          <w:sz w:val="28"/>
+          <w:szCs w:val="28"/>
+        </w:rPr>
+        <w:t>hook</w:t>
+      </w:r>
+      <w:proofErr w:type="spellEnd"/>
+      <w:r>
+        <w:rPr>
+          <w:b/>
+          <w:bCs/>
+          <w:sz w:val="28"/>
+          <w:szCs w:val="28"/>
+        </w:rPr>
+        <w:t xml:space="preserve">, który będzie sprawdzał, czy wiadomość z </w:t>
+      </w:r>
+      <w:proofErr w:type="spellStart"/>
+      <w:r>
+        <w:rPr>
+          <w:b/>
+          <w:bCs/>
+          <w:sz w:val="28"/>
+          <w:szCs w:val="28"/>
+        </w:rPr>
+        <w:t>commitem</w:t>
+      </w:r>
+      <w:proofErr w:type="spellEnd"/>
+      <w:r>
+        <w:rPr>
+          <w:b/>
+          <w:bCs/>
+          <w:sz w:val="28"/>
+          <w:szCs w:val="28"/>
+        </w:rPr>
+        <w:t xml:space="preserve"> zawiera nazwę przedmiotu</w:t>
+      </w:r>
+    </w:p>
+    <w:p>
+      <w:pPr>
+        <w:pStyle w:val="Akapitzlist"/>
+        <w:numPr>
+          <w:ilvl w:val="0"/>
+          <w:numId w:val="4"/>
+        </w:numPr>
+        <w:rPr>
+          <w:b/>
+          <w:bCs/>
+          <w:sz w:val="28"/>
+          <w:szCs w:val="28"/>
+        </w:rPr>
+      </w:pPr>
+      <w:r>
+        <w:rPr>
+          <w:b/>
+          <w:bCs/>
+          <w:sz w:val="28"/>
+          <w:szCs w:val="28"/>
+        </w:rPr>
         <w:t xml:space="preserve">W jaki sposób stworzyć </w:t>
       </w:r>
       <w:proofErr w:type="spellStart"/>
@@ -3054,17 +3461,6 @@
         <w:t>)</w:t>
       </w:r>
     </w:p>
-    <w:p>
-      <w:pPr>
-        <w:rPr>
-          <w:b/>
-          <w:bCs/>
-          <w:sz w:val="24"/>
-          <w:szCs w:val="24"/>
-        </w:rPr>
-      </w:pPr>
-    </w:p>
-    <w:p/>
     <w:p/>
     <w:p/>
     <w:p/>
@@ -3201,8 +3597,8 @@
   <w:abstractNum w:abstractNumId="1" w15:restartNumberingAfterBreak="0">
     <w:nsid w:val="48F40598"/>
     <w:multiLevelType w:val="hybridMultilevel"/>
-    <w:tmpl w:val="199CF446"/>
-    <w:lvl w:ilvl="0" w:tplc="C9DC9716">
+    <w:tmpl w:val="6FC205D2"/>
+    <w:lvl w:ilvl="0" w:tplc="90F482B6">
       <w:start w:val="1"/>
       <w:numFmt w:val="decimal"/>
       <w:lvlText w:val="%1."/>
@@ -3212,6 +3608,8 @@
       </w:pPr>
       <w:rPr>
         <w:rFonts w:hint="default"/>
+        <w:b/>
+        <w:bCs/>
         <w:sz w:val="28"/>
         <w:szCs w:val="28"/>
       </w:rPr>
@@ -4310,4 +4708,16 @@
     </a:ext>
   </a:extLst>
 </a:theme>
+</file>
+
+<file path=customXml/item1.xml><?xml version="1.0" encoding="utf-8"?>
+<b:Sources xmlns:b="http://schemas.openxmlformats.org/officeDocument/2006/bibliography" xmlns="http://schemas.openxmlformats.org/officeDocument/2006/bibliography" SelectedStyle="\APASixthEditionOfficeOnline.xsl" StyleName="APA" Version="6"/>
+</file>
+
+<file path=customXml/itemProps1.xml><?xml version="1.0" encoding="utf-8"?>
+<ds:datastoreItem xmlns:ds="http://schemas.openxmlformats.org/officeDocument/2006/customXml" ds:itemID="{7F3A90DB-1BC4-41D1-B374-A5A9F4DD753A}">
+  <ds:schemaRefs>
+    <ds:schemaRef ds:uri="http://schemas.openxmlformats.org/officeDocument/2006/bibliography"/>
+  </ds:schemaRefs>
+</ds:datastoreItem>
 </file>
--- a/GCL/03/JZ307699/Sprawko.docx
+++ b/GCL/03/JZ307699/Sprawko.docx
@@ -50,13 +50,8 @@
         <w:t>Przedmiot:</w:t>
       </w:r>
       <w:r>
-        <w:t xml:space="preserve"> Metodyki </w:t>
-      </w:r>
-      <w:proofErr w:type="spellStart"/>
-      <w:r>
-        <w:t>DevOps</w:t>
-      </w:r>
-      <w:proofErr w:type="spellEnd"/>
+        <w:t xml:space="preserve"> Metodyki DevOps</w:t>
+      </w:r>
       <w:r>
         <w:br/>
       </w:r>
@@ -723,17 +718,8 @@
           <w:sz w:val="28"/>
           <w:szCs w:val="28"/>
         </w:rPr>
-        <w:t xml:space="preserve">które nie chciały się podpiąć do </w:t>
-      </w:r>
-      <w:proofErr w:type="spellStart"/>
-      <w:r>
-        <w:rPr>
-          <w:sz w:val="28"/>
-          <w:szCs w:val="28"/>
-        </w:rPr>
-        <w:t>Github’a</w:t>
-      </w:r>
-      <w:proofErr w:type="spellEnd"/>
+        <w:t>które nie chciały się podpiąć do Github’a</w:t>
+      </w:r>
       <w:r>
         <w:rPr>
           <w:sz w:val="28"/>
@@ -1044,23 +1030,7 @@
           <w:sz w:val="28"/>
           <w:szCs w:val="28"/>
         </w:rPr>
-        <w:t xml:space="preserve">Dodałam dwa utworzone klucze do konta </w:t>
-      </w:r>
-      <w:proofErr w:type="spellStart"/>
-      <w:r>
-        <w:rPr>
-          <w:sz w:val="28"/>
-          <w:szCs w:val="28"/>
-        </w:rPr>
-        <w:t>gitHub</w:t>
-      </w:r>
-      <w:proofErr w:type="spellEnd"/>
-      <w:r>
-        <w:rPr>
-          <w:sz w:val="28"/>
-          <w:szCs w:val="28"/>
-        </w:rPr>
-        <w:t>:</w:t>
+        <w:t>Dodałam dwa utworzone klucze do konta gitHub:</w:t>
       </w:r>
       <w:r>
         <w:rPr>
@@ -1123,39 +1093,7 @@
           <w:sz w:val="28"/>
           <w:szCs w:val="28"/>
         </w:rPr>
-        <w:t xml:space="preserve">W polu </w:t>
-      </w:r>
-      <w:proofErr w:type="spellStart"/>
-      <w:r>
-        <w:rPr>
-          <w:sz w:val="28"/>
-          <w:szCs w:val="28"/>
-        </w:rPr>
-        <w:t>key</w:t>
-      </w:r>
-      <w:proofErr w:type="spellEnd"/>
-      <w:r>
-        <w:rPr>
-          <w:sz w:val="28"/>
-          <w:szCs w:val="28"/>
-        </w:rPr>
-        <w:t xml:space="preserve"> wpisałam utworzony klucz publiczny. Czynność </w:t>
-      </w:r>
-      <w:proofErr w:type="spellStart"/>
-      <w:r>
-        <w:rPr>
-          <w:sz w:val="28"/>
-          <w:szCs w:val="28"/>
-        </w:rPr>
-        <w:t>potwórzyłam</w:t>
-      </w:r>
-      <w:proofErr w:type="spellEnd"/>
-      <w:r>
-        <w:rPr>
-          <w:sz w:val="28"/>
-          <w:szCs w:val="28"/>
-        </w:rPr>
-        <w:t xml:space="preserve"> dla klucza1 i dla klucz2. Co dało następujący efekt:</w:t>
+        <w:t>W polu key wpisałam utworzony klucz publiczny. Czynność potwórzyłam dla klucza1 i dla klucz2. Co dało następujący efekt:</w:t>
       </w:r>
     </w:p>
     <w:p>
@@ -1245,21 +1183,12 @@
         </w:rPr>
         <w:br/>
       </w:r>
-      <w:proofErr w:type="spellStart"/>
-      <w:r>
-        <w:rPr>
-          <w:sz w:val="28"/>
-          <w:szCs w:val="28"/>
-        </w:rPr>
-        <w:t>Rozpoczełam</w:t>
-      </w:r>
-      <w:proofErr w:type="spellEnd"/>
-      <w:r>
-        <w:rPr>
-          <w:sz w:val="28"/>
-          <w:szCs w:val="28"/>
-        </w:rPr>
-        <w:t xml:space="preserve"> </w:t>
+      <w:r>
+        <w:rPr>
+          <w:sz w:val="28"/>
+          <w:szCs w:val="28"/>
+        </w:rPr>
+        <w:t xml:space="preserve">Rozpoczełam </w:t>
       </w:r>
       <w:r>
         <w:rPr>
@@ -1287,23 +1216,7 @@
           <w:sz w:val="28"/>
           <w:szCs w:val="28"/>
         </w:rPr>
-        <w:t xml:space="preserve"> </w:t>
-      </w:r>
-      <w:proofErr w:type="spellStart"/>
-      <w:r>
-        <w:rPr>
-          <w:sz w:val="28"/>
-          <w:szCs w:val="28"/>
-        </w:rPr>
-        <w:t>ssh</w:t>
-      </w:r>
-      <w:proofErr w:type="spellEnd"/>
-      <w:r>
-        <w:rPr>
-          <w:sz w:val="28"/>
-          <w:szCs w:val="28"/>
-        </w:rPr>
-        <w:t xml:space="preserve">-agenta poleceniem </w:t>
+        <w:t xml:space="preserve"> ssh-agenta poleceniem </w:t>
       </w:r>
       <w:r>
         <w:drawing>
@@ -1694,23 +1607,7 @@
           <w:sz w:val="28"/>
           <w:szCs w:val="28"/>
         </w:rPr>
-        <w:t xml:space="preserve">Sprawdziłam użycie klucza w </w:t>
-      </w:r>
-      <w:proofErr w:type="spellStart"/>
-      <w:r>
-        <w:rPr>
-          <w:sz w:val="28"/>
-          <w:szCs w:val="28"/>
-        </w:rPr>
-        <w:t>gitHub</w:t>
-      </w:r>
-      <w:proofErr w:type="spellEnd"/>
-      <w:r>
-        <w:rPr>
-          <w:sz w:val="28"/>
-          <w:szCs w:val="28"/>
-        </w:rPr>
-        <w:t xml:space="preserve"> i wyszło, że klucz1 został wykorzystany:</w:t>
+        <w:t>Sprawdziłam użycie klucza w gitHub i wyszło, że klucz1 został wykorzystany:</w:t>
       </w:r>
       <w:r>
         <w:rPr>
@@ -1944,39 +1841,7 @@
           <w:sz w:val="28"/>
           <w:szCs w:val="28"/>
         </w:rPr>
-        <w:t xml:space="preserve">Przed kolejnym pobraniem repozytorium usuwałam poprzednie poleceniem: </w:t>
-      </w:r>
-      <w:proofErr w:type="spellStart"/>
-      <w:r>
-        <w:rPr>
-          <w:sz w:val="28"/>
-          <w:szCs w:val="28"/>
-        </w:rPr>
-        <w:t>rm</w:t>
-      </w:r>
-      <w:proofErr w:type="spellEnd"/>
-      <w:r>
-        <w:rPr>
-          <w:sz w:val="28"/>
-          <w:szCs w:val="28"/>
-        </w:rPr>
-        <w:t xml:space="preserve"> -</w:t>
-      </w:r>
-      <w:proofErr w:type="spellStart"/>
-      <w:r>
-        <w:rPr>
-          <w:sz w:val="28"/>
-          <w:szCs w:val="28"/>
-        </w:rPr>
-        <w:t>rf</w:t>
-      </w:r>
-      <w:proofErr w:type="spellEnd"/>
-      <w:r>
-        <w:rPr>
-          <w:sz w:val="28"/>
-          <w:szCs w:val="28"/>
-        </w:rPr>
-        <w:t xml:space="preserve"> MDO2022.</w:t>
+        <w:t>Przed kolejnym pobraniem repozytorium usuwałam poprzednie poleceniem: rm -rf MDO2022.</w:t>
       </w:r>
       <w:r>
         <w:rPr>
@@ -2142,37 +2007,12 @@
           <w:szCs w:val="28"/>
         </w:rPr>
       </w:pPr>
-      <w:proofErr w:type="spellStart"/>
-      <w:r>
-        <w:rPr>
-          <w:sz w:val="28"/>
-          <w:szCs w:val="28"/>
-        </w:rPr>
-        <w:t>Polceniem</w:t>
-      </w:r>
-      <w:proofErr w:type="spellEnd"/>
-      <w:r>
-        <w:rPr>
-          <w:sz w:val="28"/>
-          <w:szCs w:val="28"/>
-        </w:rPr>
-        <w:t xml:space="preserve"> git </w:t>
-      </w:r>
-      <w:proofErr w:type="spellStart"/>
-      <w:r>
-        <w:rPr>
-          <w:sz w:val="28"/>
-          <w:szCs w:val="28"/>
-        </w:rPr>
-        <w:t>checkout</w:t>
-      </w:r>
-      <w:proofErr w:type="spellEnd"/>
-      <w:r>
-        <w:rPr>
-          <w:sz w:val="28"/>
-          <w:szCs w:val="28"/>
-        </w:rPr>
-        <w:t xml:space="preserve"> GCL03 przełączyłam się na gałąź GCL03</w:t>
+      <w:r>
+        <w:rPr>
+          <w:sz w:val="28"/>
+          <w:szCs w:val="28"/>
+        </w:rPr>
+        <w:t>Polceniem git checkout GCL03 przełączyłam się na gałąź GCL03</w:t>
       </w:r>
       <w:r>
         <w:rPr>
@@ -2275,23 +2115,7 @@
           <w:sz w:val="28"/>
           <w:szCs w:val="28"/>
         </w:rPr>
-        <w:t xml:space="preserve">git </w:t>
-      </w:r>
-      <w:proofErr w:type="spellStart"/>
-      <w:r>
-        <w:rPr>
-          <w:sz w:val="28"/>
-          <w:szCs w:val="28"/>
-        </w:rPr>
-        <w:t>checkout</w:t>
-      </w:r>
-      <w:proofErr w:type="spellEnd"/>
-      <w:r>
-        <w:rPr>
-          <w:sz w:val="28"/>
-          <w:szCs w:val="28"/>
-        </w:rPr>
-        <w:t xml:space="preserve"> </w:t>
+        <w:t xml:space="preserve">git checkout </w:t>
       </w:r>
       <w:r>
         <w:rPr>
@@ -2402,23 +2226,7 @@
         </w:rPr>
         <w:lastRenderedPageBreak/>
         <w:br/>
-        <w:t xml:space="preserve">Tutaj zrobiony punkt 4 i 5 w </w:t>
-      </w:r>
-      <w:proofErr w:type="spellStart"/>
-      <w:r>
-        <w:rPr>
-          <w:sz w:val="28"/>
-          <w:szCs w:val="28"/>
-        </w:rPr>
-        <w:t>ubuntu</w:t>
-      </w:r>
-      <w:proofErr w:type="spellEnd"/>
-      <w:r>
-        <w:rPr>
-          <w:sz w:val="28"/>
-          <w:szCs w:val="28"/>
-        </w:rPr>
-        <w:t>:</w:t>
+        <w:t>Tutaj zrobiony punkt 4 i 5 w ubuntu:</w:t>
       </w:r>
     </w:p>
     <w:p>
@@ -2535,23 +2343,7 @@
           <w:sz w:val="28"/>
           <w:szCs w:val="28"/>
         </w:rPr>
-        <w:t xml:space="preserve">W katalogu MDO2022/GCL/03 utworzyłam poleceniem </w:t>
-      </w:r>
-      <w:proofErr w:type="spellStart"/>
-      <w:r>
-        <w:rPr>
-          <w:sz w:val="28"/>
-          <w:szCs w:val="28"/>
-        </w:rPr>
-        <w:t>mkdir</w:t>
-      </w:r>
-      <w:proofErr w:type="spellEnd"/>
-      <w:r>
-        <w:rPr>
-          <w:sz w:val="28"/>
-          <w:szCs w:val="28"/>
-        </w:rPr>
-        <w:t xml:space="preserve"> JZ307699 katalog: </w:t>
+        <w:t xml:space="preserve">W katalogu MDO2022/GCL/03 utworzyłam poleceniem mkdir JZ307699 katalog: </w:t>
       </w:r>
       <w:r>
         <w:rPr>
@@ -2802,103 +2594,7 @@
           <w:sz w:val="28"/>
           <w:szCs w:val="28"/>
         </w:rPr>
-        <w:t xml:space="preserve">Dodałam plik „Sprawko” poleceniem git </w:t>
-      </w:r>
-      <w:proofErr w:type="spellStart"/>
-      <w:r>
-        <w:rPr>
-          <w:sz w:val="28"/>
-          <w:szCs w:val="28"/>
-        </w:rPr>
-        <w:t>add</w:t>
-      </w:r>
-      <w:proofErr w:type="spellEnd"/>
-      <w:r>
-        <w:rPr>
-          <w:sz w:val="28"/>
-          <w:szCs w:val="28"/>
-        </w:rPr>
-        <w:t xml:space="preserve"> Sprawko.docx, następnie zrobiłam </w:t>
-      </w:r>
-      <w:proofErr w:type="spellStart"/>
-      <w:r>
-        <w:rPr>
-          <w:sz w:val="28"/>
-          <w:szCs w:val="28"/>
-        </w:rPr>
-        <w:t>commita</w:t>
-      </w:r>
-      <w:proofErr w:type="spellEnd"/>
-      <w:r>
-        <w:rPr>
-          <w:sz w:val="28"/>
-          <w:szCs w:val="28"/>
-        </w:rPr>
-        <w:t xml:space="preserve">, git </w:t>
-      </w:r>
-      <w:proofErr w:type="spellStart"/>
-      <w:r>
-        <w:rPr>
-          <w:sz w:val="28"/>
-          <w:szCs w:val="28"/>
-        </w:rPr>
-        <w:t>commit</w:t>
-      </w:r>
-      <w:proofErr w:type="spellEnd"/>
-      <w:r>
-        <w:rPr>
-          <w:sz w:val="28"/>
-          <w:szCs w:val="28"/>
-        </w:rPr>
-        <w:t xml:space="preserve"> -m „Sprawozdanie”. Terminal poprosił mnie o podanie maila, który powie mu kim jestem. Następnie powtórzyłam wykonanie </w:t>
-      </w:r>
-      <w:proofErr w:type="spellStart"/>
-      <w:r>
-        <w:rPr>
-          <w:sz w:val="28"/>
-          <w:szCs w:val="28"/>
-        </w:rPr>
-        <w:t>commita</w:t>
-      </w:r>
-      <w:proofErr w:type="spellEnd"/>
-      <w:r>
-        <w:rPr>
-          <w:sz w:val="28"/>
-          <w:szCs w:val="28"/>
-        </w:rPr>
-        <w:t xml:space="preserve"> i wysłałam zmiany do zdalnego źródła poleceniem git </w:t>
-      </w:r>
-      <w:proofErr w:type="spellStart"/>
-      <w:r>
-        <w:rPr>
-          <w:sz w:val="28"/>
-          <w:szCs w:val="28"/>
-        </w:rPr>
-        <w:t>push</w:t>
-      </w:r>
-      <w:proofErr w:type="spellEnd"/>
-      <w:r>
-        <w:rPr>
-          <w:sz w:val="28"/>
-          <w:szCs w:val="28"/>
-        </w:rPr>
-        <w:t xml:space="preserve"> </w:t>
-      </w:r>
-      <w:proofErr w:type="spellStart"/>
-      <w:r>
-        <w:rPr>
-          <w:sz w:val="28"/>
-          <w:szCs w:val="28"/>
-        </w:rPr>
-        <w:t>origin</w:t>
-      </w:r>
-      <w:proofErr w:type="spellEnd"/>
-      <w:r>
-        <w:rPr>
-          <w:sz w:val="28"/>
-          <w:szCs w:val="28"/>
-        </w:rPr>
-        <w:t xml:space="preserve"> JZ307699.</w:t>
+        <w:t>Dodałam plik „Sprawko” poleceniem git add Sprawko.docx, następnie zrobiłam commita, git commit -m „Sprawozdanie”. Terminal poprosił mnie o podanie maila, który powie mu kim jestem. Następnie powtórzyłam wykonanie commita i wysłałam zmiany do zdalnego źródła poleceniem git push origin JZ307699.</w:t>
       </w:r>
     </w:p>
     <w:p>
@@ -3007,55 +2703,7 @@
           <w:sz w:val="28"/>
           <w:szCs w:val="28"/>
         </w:rPr>
-        <w:t xml:space="preserve">Poleceniem git </w:t>
-      </w:r>
-      <w:proofErr w:type="spellStart"/>
-      <w:r>
-        <w:rPr>
-          <w:sz w:val="28"/>
-          <w:szCs w:val="28"/>
-        </w:rPr>
-        <w:t>merge</w:t>
-      </w:r>
-      <w:proofErr w:type="spellEnd"/>
-      <w:r>
-        <w:rPr>
-          <w:sz w:val="28"/>
-          <w:szCs w:val="28"/>
-        </w:rPr>
-        <w:t xml:space="preserve"> JZ307699 scaliłam zmiany wykonane w gałęzi JZ307699 z gałęzią bieżącą GCL03 (poleceniem git </w:t>
-      </w:r>
-      <w:proofErr w:type="spellStart"/>
-      <w:r>
-        <w:rPr>
-          <w:sz w:val="28"/>
-          <w:szCs w:val="28"/>
-        </w:rPr>
-        <w:t>checkout</w:t>
-      </w:r>
-      <w:proofErr w:type="spellEnd"/>
-      <w:r>
-        <w:rPr>
-          <w:sz w:val="28"/>
-          <w:szCs w:val="28"/>
-        </w:rPr>
-        <w:t xml:space="preserve"> GCL03 ustawiłam się na tej gałęzi). Następnie </w:t>
-      </w:r>
-      <w:proofErr w:type="spellStart"/>
-      <w:r>
-        <w:rPr>
-          <w:sz w:val="28"/>
-          <w:szCs w:val="28"/>
-        </w:rPr>
-        <w:t>probówałam</w:t>
-      </w:r>
-      <w:proofErr w:type="spellEnd"/>
-      <w:r>
-        <w:rPr>
-          <w:sz w:val="28"/>
-          <w:szCs w:val="28"/>
-        </w:rPr>
-        <w:t xml:space="preserve"> wysłać zmiany do źródła, które wyświetliły błąd:</w:t>
+        <w:t>Poleceniem git merge JZ307699 scaliłam zmiany wykonane w gałęzi JZ307699 z gałęzią bieżącą GCL03 (poleceniem git checkout GCL03 ustawiłam się na tej gałęzi). Następnie probówałam wysłać zmiany do źródła, które wyświetliły błąd:</w:t>
       </w:r>
     </w:p>
     <w:p>
@@ -3133,14 +2781,76 @@
         <w:lastRenderedPageBreak/>
         <w:t>Zaktualizuj sprawozdanie i zrzuty o ten krok i wyślij aktualizację do zdalnego źródła (na swojej gałęzi)</w:t>
       </w:r>
-      <w:r>
-        <w:rPr>
-          <w:b/>
-          <w:bCs/>
-          <w:sz w:val="28"/>
-          <w:szCs w:val="28"/>
-        </w:rPr>
-        <w:br/>
+    </w:p>
+    <w:p>
+      <w:pPr>
+        <w:pStyle w:val="Akapitzlist"/>
+        <w:ind w:left="1068"/>
+        <w:rPr>
+          <w:b/>
+          <w:bCs/>
+          <w:sz w:val="28"/>
+          <w:szCs w:val="28"/>
+        </w:rPr>
+      </w:pPr>
+      <w:r>
+        <w:rPr>
+          <w:sz w:val="28"/>
+          <w:szCs w:val="28"/>
+        </w:rPr>
+        <w:t>Zaktualizowałam sprawozdanie:</w:t>
+      </w:r>
+      <w:r>
+        <w:rPr>
+          <w:b/>
+          <w:bCs/>
+          <w:sz w:val="28"/>
+          <w:szCs w:val="28"/>
+        </w:rPr>
+        <w:br/>
+      </w:r>
+      <w:r>
+        <w:rPr>
+          <w:b/>
+          <w:bCs/>
+          <w:sz w:val="28"/>
+          <w:szCs w:val="28"/>
+        </w:rPr>
+        <w:drawing>
+          <wp:inline distT="0" distB="0" distL="0" distR="0" wp14:anchorId="396BF57D" wp14:editId="2C572620">
+            <wp:extent cx="5076825" cy="1657019"/>
+            <wp:effectExtent l="0" t="0" r="0" b="635"/>
+            <wp:docPr id="71" name="Obraz 71" descr="Obraz zawierający tekst&#10;&#10;Opis wygenerowany automatycznie"/>
+            <wp:cNvGraphicFramePr>
+              <a:graphicFrameLocks xmlns:a="http://schemas.openxmlformats.org/drawingml/2006/main" noChangeAspect="1"/>
+            </wp:cNvGraphicFramePr>
+            <a:graphic xmlns:a="http://schemas.openxmlformats.org/drawingml/2006/main">
+              <a:graphicData uri="http://schemas.openxmlformats.org/drawingml/2006/picture">
+                <pic:pic xmlns:pic="http://schemas.openxmlformats.org/drawingml/2006/picture">
+                  <pic:nvPicPr>
+                    <pic:cNvPr id="71" name="Obraz 71" descr="Obraz zawierający tekst&#10;&#10;Opis wygenerowany automatycznie"/>
+                    <pic:cNvPicPr/>
+                  </pic:nvPicPr>
+                  <pic:blipFill>
+                    <a:blip r:embed="rId28"/>
+                    <a:stretch>
+                      <a:fillRect/>
+                    </a:stretch>
+                  </pic:blipFill>
+                  <pic:spPr>
+                    <a:xfrm>
+                      <a:off x="0" y="0"/>
+                      <a:ext cx="5086101" cy="1660047"/>
+                    </a:xfrm>
+                    <a:prstGeom prst="rect">
+                      <a:avLst/>
+                    </a:prstGeom>
+                  </pic:spPr>
+                </pic:pic>
+              </a:graphicData>
+            </a:graphic>
+          </wp:inline>
+        </w:drawing>
       </w:r>
     </w:p>
     <w:p>
@@ -3164,47 +2874,75 @@
           <w:sz w:val="28"/>
           <w:szCs w:val="28"/>
         </w:rPr>
-        <w:t xml:space="preserve">Oznacz </w:t>
-      </w:r>
-      <w:proofErr w:type="spellStart"/>
-      <w:r>
-        <w:rPr>
-          <w:b/>
-          <w:bCs/>
-          <w:sz w:val="28"/>
-          <w:szCs w:val="28"/>
-        </w:rPr>
-        <w:t>tagiem</w:t>
-      </w:r>
-      <w:proofErr w:type="spellEnd"/>
-      <w:r>
-        <w:rPr>
-          <w:b/>
-          <w:bCs/>
-          <w:sz w:val="28"/>
-          <w:szCs w:val="28"/>
-        </w:rPr>
-        <w:t xml:space="preserve"> ostatni </w:t>
-      </w:r>
-      <w:proofErr w:type="spellStart"/>
-      <w:r>
-        <w:rPr>
-          <w:b/>
-          <w:bCs/>
-          <w:sz w:val="28"/>
-          <w:szCs w:val="28"/>
-        </w:rPr>
-        <w:t>commit</w:t>
-      </w:r>
-      <w:proofErr w:type="spellEnd"/>
-      <w:r>
-        <w:rPr>
-          <w:b/>
-          <w:bCs/>
-          <w:sz w:val="28"/>
-          <w:szCs w:val="28"/>
-        </w:rPr>
-        <w:t xml:space="preserve"> i wypchnij go na zdalną gałąź</w:t>
+        <w:t>Oznacz tagiem ostatni commit i wypchnij go na zdalną gałąź</w:t>
+      </w:r>
+      <w:r>
+        <w:rPr>
+          <w:b/>
+          <w:bCs/>
+          <w:sz w:val="28"/>
+          <w:szCs w:val="28"/>
+        </w:rPr>
+        <w:br/>
+      </w:r>
+      <w:r>
+        <w:rPr>
+          <w:sz w:val="28"/>
+          <w:szCs w:val="28"/>
+        </w:rPr>
+        <w:t>Z racji, że wyszłam z terminala musiałam powtórzyć uruchomienie agenta i dodanie klucza2 do niego. Poleceniem git tag 2.0.0.JZ fdc64e602f stworzyłam tag do poprzedniego commita (10 pierwszych liczb nazwy poprzedniego commita). Następnie poleceniem git push origin 2.0.0.JZ wrzuciłam go na zdalną gałęź:</w:t>
+      </w:r>
+      <w:r>
+        <w:rPr>
+          <w:b/>
+          <w:bCs/>
+          <w:sz w:val="28"/>
+          <w:szCs w:val="28"/>
+        </w:rPr>
+        <w:br/>
+      </w:r>
+      <w:r>
+        <w:rPr>
+          <w:b/>
+          <w:bCs/>
+          <w:sz w:val="28"/>
+          <w:szCs w:val="28"/>
+        </w:rPr>
+        <w:drawing>
+          <wp:inline distT="0" distB="0" distL="0" distR="0" wp14:anchorId="05C4F4A1" wp14:editId="2100CC4D">
+            <wp:extent cx="5086350" cy="1974100"/>
+            <wp:effectExtent l="0" t="0" r="0" b="7620"/>
+            <wp:docPr id="73" name="Obraz 73" descr="Obraz zawierający tekst&#10;&#10;Opis wygenerowany automatycznie"/>
+            <wp:cNvGraphicFramePr>
+              <a:graphicFrameLocks xmlns:a="http://schemas.openxmlformats.org/drawingml/2006/main" noChangeAspect="1"/>
+            </wp:cNvGraphicFramePr>
+            <a:graphic xmlns:a="http://schemas.openxmlformats.org/drawingml/2006/main">
+              <a:graphicData uri="http://schemas.openxmlformats.org/drawingml/2006/picture">
+                <pic:pic xmlns:pic="http://schemas.openxmlformats.org/drawingml/2006/picture">
+                  <pic:nvPicPr>
+                    <pic:cNvPr id="73" name="Obraz 73" descr="Obraz zawierający tekst&#10;&#10;Opis wygenerowany automatycznie"/>
+                    <pic:cNvPicPr/>
+                  </pic:nvPicPr>
+                  <pic:blipFill>
+                    <a:blip r:embed="rId29"/>
+                    <a:stretch>
+                      <a:fillRect/>
+                    </a:stretch>
+                  </pic:blipFill>
+                  <pic:spPr>
+                    <a:xfrm>
+                      <a:off x="0" y="0"/>
+                      <a:ext cx="5097489" cy="1978423"/>
+                    </a:xfrm>
+                    <a:prstGeom prst="rect">
+                      <a:avLst/>
+                    </a:prstGeom>
+                  </pic:spPr>
+                </pic:pic>
+              </a:graphicData>
+            </a:graphic>
+          </wp:inline>
+        </w:drawing>
       </w:r>
     </w:p>
     <w:p>
@@ -3228,47 +2966,7 @@
           <w:sz w:val="28"/>
           <w:szCs w:val="28"/>
         </w:rPr>
-        <w:t xml:space="preserve">Ustal </w:t>
-      </w:r>
-      <w:proofErr w:type="spellStart"/>
-      <w:r>
-        <w:rPr>
-          <w:b/>
-          <w:bCs/>
-          <w:sz w:val="28"/>
-          <w:szCs w:val="28"/>
-        </w:rPr>
-        <w:t>hook</w:t>
-      </w:r>
-      <w:proofErr w:type="spellEnd"/>
-      <w:r>
-        <w:rPr>
-          <w:b/>
-          <w:bCs/>
-          <w:sz w:val="28"/>
-          <w:szCs w:val="28"/>
-        </w:rPr>
-        <w:t xml:space="preserve">, który będzie sprawdzał, czy wiadomość z </w:t>
-      </w:r>
-      <w:proofErr w:type="spellStart"/>
-      <w:r>
-        <w:rPr>
-          <w:b/>
-          <w:bCs/>
-          <w:sz w:val="28"/>
-          <w:szCs w:val="28"/>
-        </w:rPr>
-        <w:t>commitem</w:t>
-      </w:r>
-      <w:proofErr w:type="spellEnd"/>
-      <w:r>
-        <w:rPr>
-          <w:b/>
-          <w:bCs/>
-          <w:sz w:val="28"/>
-          <w:szCs w:val="28"/>
-        </w:rPr>
-        <w:t xml:space="preserve"> zawiera nazwę przedmiotu</w:t>
+        <w:t>Ustal hook, który będzie sprawdzał, czy wiadomość z commitem zawiera nazwę przedmiotu</w:t>
       </w:r>
     </w:p>
     <w:p>
@@ -3292,47 +2990,7 @@
           <w:sz w:val="28"/>
           <w:szCs w:val="28"/>
         </w:rPr>
-        <w:t xml:space="preserve">W jaki sposób stworzyć </w:t>
-      </w:r>
-      <w:proofErr w:type="spellStart"/>
-      <w:r>
-        <w:rPr>
-          <w:b/>
-          <w:bCs/>
-          <w:sz w:val="28"/>
-          <w:szCs w:val="28"/>
-        </w:rPr>
-        <w:t>hook</w:t>
-      </w:r>
-      <w:proofErr w:type="spellEnd"/>
-      <w:r>
-        <w:rPr>
-          <w:b/>
-          <w:bCs/>
-          <w:sz w:val="28"/>
-          <w:szCs w:val="28"/>
-        </w:rPr>
-        <w:t xml:space="preserve">, który będzie ustawiał prefiks wiadomości </w:t>
-      </w:r>
-      <w:proofErr w:type="spellStart"/>
-      <w:r>
-        <w:rPr>
-          <w:b/>
-          <w:bCs/>
-          <w:sz w:val="28"/>
-          <w:szCs w:val="28"/>
-        </w:rPr>
-        <w:t>commitu</w:t>
-      </w:r>
-      <w:proofErr w:type="spellEnd"/>
-      <w:r>
-        <w:rPr>
-          <w:b/>
-          <w:bCs/>
-          <w:sz w:val="28"/>
-          <w:szCs w:val="28"/>
-        </w:rPr>
-        <w:t xml:space="preserve"> tak, by miał nazwę przedmiotu?</w:t>
+        <w:t>W jaki sposób stworzyć hook, który będzie ustawiał prefiks wiadomości commitu tak, by miał nazwę przedmiotu?</w:t>
       </w:r>
     </w:p>
     <w:p>
@@ -3356,47 +3014,7 @@
           <w:sz w:val="28"/>
           <w:szCs w:val="28"/>
         </w:rPr>
-        <w:t xml:space="preserve">Wystaw </w:t>
-      </w:r>
-      <w:proofErr w:type="spellStart"/>
-      <w:r>
-        <w:rPr>
-          <w:b/>
-          <w:bCs/>
-          <w:sz w:val="28"/>
-          <w:szCs w:val="28"/>
-        </w:rPr>
-        <w:t>Pull</w:t>
-      </w:r>
-      <w:proofErr w:type="spellEnd"/>
-      <w:r>
-        <w:rPr>
-          <w:b/>
-          <w:bCs/>
-          <w:sz w:val="28"/>
-          <w:szCs w:val="28"/>
-        </w:rPr>
-        <w:t xml:space="preserve"> </w:t>
-      </w:r>
-      <w:proofErr w:type="spellStart"/>
-      <w:r>
-        <w:rPr>
-          <w:b/>
-          <w:bCs/>
-          <w:sz w:val="28"/>
-          <w:szCs w:val="28"/>
-        </w:rPr>
-        <w:t>Request</w:t>
-      </w:r>
-      <w:proofErr w:type="spellEnd"/>
-      <w:r>
-        <w:rPr>
-          <w:b/>
-          <w:bCs/>
-          <w:sz w:val="28"/>
-          <w:szCs w:val="28"/>
-        </w:rPr>
-        <w:t xml:space="preserve"> do gałęzi grupowej</w:t>
+        <w:t>Wystaw Pull Request do gałęzi grupowej</w:t>
       </w:r>
     </w:p>
     <w:p>
@@ -3418,47 +3036,7 @@
           <w:sz w:val="28"/>
           <w:szCs w:val="28"/>
         </w:rPr>
-        <w:t>Zgłoś zadanie (</w:t>
-      </w:r>
-      <w:proofErr w:type="spellStart"/>
-      <w:r>
-        <w:rPr>
-          <w:b/>
-          <w:bCs/>
-          <w:sz w:val="28"/>
-          <w:szCs w:val="28"/>
-        </w:rPr>
-        <w:t>Teams</w:t>
-      </w:r>
-      <w:proofErr w:type="spellEnd"/>
-      <w:r>
-        <w:rPr>
-          <w:b/>
-          <w:bCs/>
-          <w:sz w:val="28"/>
-          <w:szCs w:val="28"/>
-        </w:rPr>
-        <w:t xml:space="preserve"> </w:t>
-      </w:r>
-      <w:proofErr w:type="spellStart"/>
-      <w:r>
-        <w:rPr>
-          <w:b/>
-          <w:bCs/>
-          <w:sz w:val="28"/>
-          <w:szCs w:val="28"/>
-        </w:rPr>
-        <w:t>assignment</w:t>
-      </w:r>
-      <w:proofErr w:type="spellEnd"/>
-      <w:r>
-        <w:rPr>
-          <w:b/>
-          <w:bCs/>
-          <w:sz w:val="28"/>
-          <w:szCs w:val="28"/>
-        </w:rPr>
-        <w:t>)</w:t>
+        <w:t>Zgłoś zadanie (Teams assignment)</w:t>
       </w:r>
     </w:p>
     <w:p/>
